--- a/static/online/account_statement_example.docx
+++ b/static/online/account_statement_example.docx
@@ -4,6 +4,30 @@
   <w:body>
     <w:p>
       <w:pPr>
+        <w:ind w:firstLine="8503.937007874014"/>
+        <w:rPr/>
+      </w:pPr>
+      <w:r>
+        <w:rPr>
+          <w:rtl w:val="0"/>
+        </w:rPr>
+        <w:t xml:space="preserve">Қоидаларга </w:t>
+      </w:r>
+    </w:p>
+    <w:p>
+      <w:pPr>
+        <w:ind w:firstLine="8503.937007874014"/>
+        <w:rPr/>
+      </w:pPr>
+      <w:r>
+        <w:rPr>
+          <w:rtl w:val="0"/>
+        </w:rPr>
+        <w:t xml:space="preserve">2-илова</w:t>
+      </w:r>
+    </w:p>
+    <w:p>
+      <w:pPr>
         <w:ind w:firstLine="6519.685039370079"/>
         <w:rPr/>
       </w:pPr>
@@ -11,30 +35,6 @@
         <w:rPr>
           <w:rtl w:val="0"/>
         </w:rPr>
-        <w:t xml:space="preserve">Қоидаларга </w:t>
-      </w:r>
-    </w:p>
-    <w:p>
-      <w:pPr>
-        <w:ind w:firstLine="6519.685039370079"/>
-        <w:rPr/>
-      </w:pPr>
-      <w:r>
-        <w:rPr>
-          <w:rtl w:val="0"/>
-        </w:rPr>
-        <w:t xml:space="preserve">2-илова</w:t>
-      </w:r>
-    </w:p>
-    <w:p>
-      <w:pPr>
-        <w:ind w:firstLine="6519.685039370079"/>
-        <w:rPr/>
-      </w:pPr>
-      <w:r>
-        <w:rPr>
-          <w:rtl w:val="0"/>
-        </w:rPr>
       </w:r>
     </w:p>
     <w:p>
@@ -44,16 +44,16 @@
         <w:rPr>
           <w:rFonts w:ascii="Times New Roman" w:cs="Times New Roman" w:eastAsia="Times New Roman" w:hAnsi="Times New Roman"/>
           <w:b w:val="1"/>
-          <w:sz w:val="28"/>
-          <w:szCs w:val="28"/>
-        </w:rPr>
-      </w:pPr>
-      <w:r>
-        <w:rPr>
-          <w:rFonts w:ascii="Times New Roman" w:cs="Times New Roman" w:eastAsia="Times New Roman" w:hAnsi="Times New Roman"/>
-          <w:b w:val="1"/>
-          <w:sz w:val="28"/>
-          <w:szCs w:val="28"/>
+          <w:sz w:val="32"/>
+          <w:szCs w:val="32"/>
+        </w:rPr>
+      </w:pPr>
+      <w:r>
+        <w:rPr>
+          <w:rFonts w:ascii="Times New Roman" w:cs="Times New Roman" w:eastAsia="Times New Roman" w:hAnsi="Times New Roman"/>
+          <w:b w:val="1"/>
+          <w:sz w:val="32"/>
+          <w:szCs w:val="32"/>
           <w:rtl w:val="0"/>
         </w:rPr>
         <w:t xml:space="preserve">Шахсий транспорт воситалари учун</w:t>
@@ -74,37 +74,611 @@
         <w:rPr>
           <w:rFonts w:ascii="Times New Roman" w:cs="Times New Roman" w:eastAsia="Times New Roman" w:hAnsi="Times New Roman"/>
           <w:b w:val="1"/>
-          <w:sz w:val="28"/>
-          <w:szCs w:val="28"/>
-          <w:rtl w:val="0"/>
-        </w:rPr>
-        <w:t xml:space="preserve">{{user.region}} ЙХХБ РИБга</w:t>
+          <w:sz w:val="32"/>
+          <w:szCs w:val="32"/>
+          <w:rtl w:val="0"/>
+        </w:rPr>
+        <w:t xml:space="preserve">{{user.region.title}} вилояти ЙХХБ РИБга</w:t>
+      </w:r>
+      <w:r>
+        <w:rPr>
+          <w:rFonts w:ascii="Times New Roman" w:cs="Times New Roman" w:eastAsia="Times New Roman" w:hAnsi="Times New Roman"/>
+          <w:b w:val="1"/>
+          <w:sz w:val="28"/>
+          <w:szCs w:val="28"/>
+          <w:rtl w:val="0"/>
+        </w:rPr>
         <w:br w:type="textWrapping"/>
       </w:r>
     </w:p>
     <w:p>
       <w:pPr>
         <w:ind w:left="141.73228346456688" w:hanging="135"/>
+        <w:jc w:val="both"/>
+        <w:rPr>
+          <w:rFonts w:ascii="Times New Roman" w:cs="Times New Roman" w:eastAsia="Times New Roman" w:hAnsi="Times New Roman"/>
+          <w:sz w:val="28"/>
+          <w:szCs w:val="28"/>
+        </w:rPr>
+      </w:pPr>
+      <w:r>
+        <w:rPr>
+          <w:rFonts w:ascii="Times New Roman" w:cs="Times New Roman" w:eastAsia="Times New Roman" w:hAnsi="Times New Roman"/>
+          <w:sz w:val="32"/>
+          <w:szCs w:val="32"/>
+          <w:rtl w:val="0"/>
+        </w:rPr>
+        <w:t xml:space="preserve">{</w:t>
+      </w:r>
+      <w:r>
+        <w:rPr>
+          <w:rFonts w:ascii="Times New Roman" w:cs="Times New Roman" w:eastAsia="Times New Roman" w:hAnsi="Times New Roman"/>
+          <w:sz w:val="28"/>
+          <w:szCs w:val="28"/>
+          <w:rtl w:val="0"/>
+        </w:rPr>
+        <w:t xml:space="preserve">{user.birthday}} йилда туғилган {{user.region.title}} {{user.district.title}} {{user.mfy.title}} {{user.address}} хонадонда истиқомат қилувчи, {{user.issue_by_whom}} томонидан берилган, серияси {{user.passport_seriya}} сони {{user.passport_number}} паспорт , фуқоро {{user.last_name|upper}} {{user.first_name|upper}} {{user.middle_name|upper}} (тел: {{user.phone}}) дан</w:t>
+      </w:r>
+    </w:p>
+    <w:p>
+      <w:pPr>
+        <w:ind w:left="141.73228346456688" w:hanging="135"/>
+        <w:jc w:val="both"/>
+        <w:rPr>
+          <w:rFonts w:ascii="Times New Roman" w:cs="Times New Roman" w:eastAsia="Times New Roman" w:hAnsi="Times New Roman"/>
+          <w:sz w:val="28"/>
+          <w:szCs w:val="28"/>
+        </w:rPr>
+      </w:pPr>
+      <w:r>
+        <w:rPr>
+          <w:rtl w:val="0"/>
+        </w:rPr>
+      </w:r>
+    </w:p>
+    <w:p>
+      <w:pPr>
+        <w:ind w:left="141.73228346456688" w:hanging="135"/>
+        <w:jc w:val="center"/>
+        <w:rPr>
+          <w:rFonts w:ascii="Times New Roman" w:cs="Times New Roman" w:eastAsia="Times New Roman" w:hAnsi="Times New Roman"/>
+          <w:b w:val="1"/>
+          <w:sz w:val="32"/>
+          <w:szCs w:val="32"/>
+        </w:rPr>
+      </w:pPr>
+      <w:r>
+        <w:rPr>
+          <w:rFonts w:ascii="Times New Roman" w:cs="Times New Roman" w:eastAsia="Times New Roman" w:hAnsi="Times New Roman"/>
+          <w:b w:val="1"/>
+          <w:sz w:val="32"/>
+          <w:szCs w:val="32"/>
+          <w:rtl w:val="0"/>
+        </w:rPr>
+        <w:t xml:space="preserve">АРИЗА</w:t>
+      </w:r>
+    </w:p>
+    <w:p>
+      <w:pPr>
+        <w:ind w:left="141.73228346456688" w:hanging="135"/>
+        <w:jc w:val="both"/>
+        <w:rPr>
+          <w:rFonts w:ascii="Times New Roman" w:cs="Times New Roman" w:eastAsia="Times New Roman" w:hAnsi="Times New Roman"/>
+          <w:sz w:val="28"/>
+          <w:szCs w:val="28"/>
+        </w:rPr>
+      </w:pPr>
+      <w:r>
+        <w:rPr>
+          <w:rFonts w:ascii="Times New Roman" w:cs="Times New Roman" w:eastAsia="Times New Roman" w:hAnsi="Times New Roman"/>
+          <w:sz w:val="28"/>
+          <w:szCs w:val="28"/>
+          <w:rtl w:val="0"/>
+        </w:rPr>
+        <w:t xml:space="preserve">Мен(га) </w:t>
+      </w:r>
+      <w:r>
+        <w:rPr>
+          <w:rFonts w:ascii="Times New Roman" w:cs="Times New Roman" w:eastAsia="Times New Roman" w:hAnsi="Times New Roman"/>
+          <w:b w:val="1"/>
+          <w:sz w:val="28"/>
+          <w:szCs w:val="28"/>
+          <w:u w:val="single"/>
+          <w:rtl w:val="0"/>
+        </w:rPr>
+        <w:t xml:space="preserve">ХИСОБ МАЪЛУМОТНОМАСИ </w:t>
+      </w:r>
+      <w:r>
+        <w:rPr>
+          <w:rFonts w:ascii="Times New Roman" w:cs="Times New Roman" w:eastAsia="Times New Roman" w:hAnsi="Times New Roman"/>
+          <w:sz w:val="28"/>
+          <w:szCs w:val="28"/>
+          <w:rtl w:val="0"/>
+        </w:rPr>
+        <w:t xml:space="preserve"> га асосан сотиб олган, </w:t>
+      </w:r>
+      <w:r>
+        <w:rPr>
+          <w:rFonts w:ascii="Times New Roman" w:cs="Times New Roman" w:eastAsia="Times New Roman" w:hAnsi="Times New Roman"/>
+          <w:b w:val="1"/>
+          <w:sz w:val="28"/>
+          <w:szCs w:val="28"/>
+          <w:u w:val="single"/>
+          <w:rtl w:val="0"/>
+        </w:rPr>
+        <w:t xml:space="preserve">{{ data.car.model }}</w:t>
+      </w:r>
+      <w:r>
+        <w:rPr>
+          <w:rFonts w:ascii="Times New Roman" w:cs="Times New Roman" w:eastAsia="Times New Roman" w:hAnsi="Times New Roman"/>
+          <w:sz w:val="28"/>
+          <w:szCs w:val="28"/>
+          <w:rtl w:val="0"/>
+        </w:rPr>
+        <w:t xml:space="preserve"> русумли двигатель рақами </w:t>
+      </w:r>
+      <w:r>
+        <w:rPr>
+          <w:rFonts w:ascii="Times New Roman" w:cs="Times New Roman" w:eastAsia="Times New Roman" w:hAnsi="Times New Roman"/>
+          <w:b w:val="1"/>
+          <w:sz w:val="28"/>
+          <w:szCs w:val="28"/>
+          <w:u w:val="single"/>
+          <w:rtl w:val="0"/>
+        </w:rPr>
+        <w:t xml:space="preserve">{{ data.engine_number }}</w:t>
+      </w:r>
+      <w:r>
+        <w:rPr>
+          <w:rFonts w:ascii="Times New Roman" w:cs="Times New Roman" w:eastAsia="Times New Roman" w:hAnsi="Times New Roman"/>
+          <w:sz w:val="28"/>
+          <w:szCs w:val="28"/>
+          <w:rtl w:val="0"/>
+        </w:rPr>
+        <w:t xml:space="preserve"> кузов рақами </w:t>
+      </w:r>
+      <w:r>
+        <w:rPr>
+          <w:rFonts w:ascii="Times New Roman" w:cs="Times New Roman" w:eastAsia="Times New Roman" w:hAnsi="Times New Roman"/>
+          <w:b w:val="1"/>
+          <w:sz w:val="28"/>
+          <w:szCs w:val="28"/>
+          <w:u w:val="single"/>
+          <w:rtl w:val="0"/>
+        </w:rPr>
+        <w:t xml:space="preserve">{{ data.body_number }}</w:t>
+      </w:r>
+      <w:r>
+        <w:rPr>
+          <w:rFonts w:ascii="Times New Roman" w:cs="Times New Roman" w:eastAsia="Times New Roman" w:hAnsi="Times New Roman"/>
+          <w:sz w:val="28"/>
+          <w:szCs w:val="28"/>
+          <w:rtl w:val="0"/>
+        </w:rPr>
+        <w:t xml:space="preserve">,  </w:t>
+      </w:r>
+      <w:r>
+        <w:rPr>
+          <w:rFonts w:ascii="Times New Roman" w:cs="Times New Roman" w:eastAsia="Times New Roman" w:hAnsi="Times New Roman"/>
+          <w:b w:val="1"/>
+          <w:sz w:val="28"/>
+          <w:szCs w:val="28"/>
+          <w:u w:val="single"/>
+          <w:rtl w:val="0"/>
+        </w:rPr>
+        <w:t xml:space="preserve">{{ data.color }}</w:t>
+      </w:r>
+      <w:r>
+        <w:rPr>
+          <w:rFonts w:ascii="Times New Roman" w:cs="Times New Roman" w:eastAsia="Times New Roman" w:hAnsi="Times New Roman"/>
+          <w:sz w:val="28"/>
+          <w:szCs w:val="28"/>
+          <w:rtl w:val="0"/>
+        </w:rPr>
+        <w:t xml:space="preserve"> рангдаги </w:t>
+      </w:r>
+      <w:r>
+        <w:rPr>
+          <w:rFonts w:ascii="Times New Roman" w:cs="Times New Roman" w:eastAsia="Times New Roman" w:hAnsi="Times New Roman"/>
+          <w:b w:val="1"/>
+          <w:sz w:val="28"/>
+          <w:szCs w:val="28"/>
+          <w:u w:val="single"/>
+          <w:rtl w:val="0"/>
+        </w:rPr>
+        <w:t xml:space="preserve">{{ data.made_year }}</w:t>
+      </w:r>
+      <w:r>
+        <w:rPr>
+          <w:rFonts w:ascii="Times New Roman" w:cs="Times New Roman" w:eastAsia="Times New Roman" w:hAnsi="Times New Roman"/>
+          <w:sz w:val="28"/>
+          <w:szCs w:val="28"/>
+          <w:rtl w:val="0"/>
+        </w:rPr>
+        <w:t xml:space="preserve"> йилда ишлаб чиқарилган  автомобильни (мотоциклни) рўйҳатга олиб, қайд этиш гувоҳномаси  ва давлат рақам белгиси беришингизни сўрайман</w:t>
+      </w:r>
+    </w:p>
+    <w:p>
+      <w:pPr>
+        <w:ind w:left="141.73228346456688" w:hanging="135"/>
+        <w:jc w:val="both"/>
+        <w:rPr>
+          <w:rFonts w:ascii="Times New Roman" w:cs="Times New Roman" w:eastAsia="Times New Roman" w:hAnsi="Times New Roman"/>
+          <w:sz w:val="32"/>
+          <w:szCs w:val="32"/>
+        </w:rPr>
+      </w:pPr>
+      <w:r>
+        <w:rPr>
+          <w:rtl w:val="0"/>
+        </w:rPr>
+      </w:r>
+    </w:p>
+    <w:p>
+      <w:pPr>
+        <w:ind w:left="141.73228346456688" w:hanging="135"/>
+        <w:jc w:val="center"/>
+        <w:rPr>
+          <w:rFonts w:ascii="Times New Roman" w:cs="Times New Roman" w:eastAsia="Times New Roman" w:hAnsi="Times New Roman"/>
+          <w:b w:val="1"/>
+          <w:sz w:val="32"/>
+          <w:szCs w:val="32"/>
+        </w:rPr>
+      </w:pPr>
+      <w:r>
+        <w:rPr>
+          <w:rFonts w:ascii="Times New Roman" w:cs="Times New Roman" w:eastAsia="Times New Roman" w:hAnsi="Times New Roman"/>
+          <w:b w:val="1"/>
+          <w:sz w:val="32"/>
+          <w:szCs w:val="32"/>
+          <w:rtl w:val="0"/>
+        </w:rPr>
+        <w:t xml:space="preserve">Аризага қуйидагиларни илова қиламан:</w:t>
+      </w:r>
+    </w:p>
+    <w:p>
+      <w:pPr>
+        <w:numPr>
+          <w:ilvl w:val="0"/>
+          <w:numId w:val="1"/>
+        </w:numPr>
+        <w:ind w:left="720" w:hanging="360"/>
+        <w:jc w:val="both"/>
+        <w:rPr>
+          <w:rFonts w:ascii="Times New Roman" w:cs="Times New Roman" w:eastAsia="Times New Roman" w:hAnsi="Times New Roman"/>
+          <w:sz w:val="28"/>
+          <w:szCs w:val="28"/>
+        </w:rPr>
+      </w:pPr>
+      <w:r>
+        <w:rPr>
+          <w:rFonts w:ascii="Times New Roman" w:cs="Times New Roman" w:eastAsia="Times New Roman" w:hAnsi="Times New Roman"/>
+          <w:sz w:val="28"/>
+          <w:szCs w:val="28"/>
+          <w:rtl w:val="0"/>
+        </w:rPr>
+        <w:t xml:space="preserve">ХИСОБ МАЪЛУМОТНОМАСИ, № {{ data.cert_seriya }} {{ data.cert_number }} {{ data.date_conclusion_contract }}</w:t>
+      </w:r>
+    </w:p>
+    <w:p>
+      <w:pPr>
+        <w:numPr>
+          <w:ilvl w:val="0"/>
+          <w:numId w:val="1"/>
+        </w:numPr>
+        <w:ind w:left="720" w:hanging="360"/>
+        <w:jc w:val="both"/>
+        <w:rPr>
+          <w:rFonts w:ascii="Times New Roman" w:cs="Times New Roman" w:eastAsia="Times New Roman" w:hAnsi="Times New Roman"/>
+          <w:sz w:val="28"/>
+          <w:szCs w:val="28"/>
+        </w:rPr>
+      </w:pPr>
+      <w:r>
+        <w:rPr>
+          <w:rFonts w:ascii="Times New Roman" w:cs="Times New Roman" w:eastAsia="Times New Roman" w:hAnsi="Times New Roman"/>
+          <w:sz w:val="28"/>
+          <w:szCs w:val="28"/>
+          <w:rtl w:val="0"/>
+        </w:rPr>
+        <w:t xml:space="preserve">ПАССПОРТ </w:t>
+      </w:r>
+    </w:p>
+    <w:p>
+      <w:pPr>
+        <w:numPr>
+          <w:ilvl w:val="0"/>
+          <w:numId w:val="1"/>
+        </w:numPr>
+        <w:ind w:left="720" w:hanging="360"/>
+        <w:jc w:val="both"/>
+        <w:rPr>
+          <w:rFonts w:ascii="Times New Roman" w:cs="Times New Roman" w:eastAsia="Times New Roman" w:hAnsi="Times New Roman"/>
+          <w:sz w:val="28"/>
+          <w:szCs w:val="28"/>
+        </w:rPr>
+      </w:pPr>
+      <w:r>
+        <w:rPr>
+          <w:rFonts w:ascii="Times New Roman" w:cs="Times New Roman" w:eastAsia="Times New Roman" w:hAnsi="Times New Roman"/>
+          <w:sz w:val="28"/>
+          <w:szCs w:val="28"/>
+          <w:rtl w:val="0"/>
+        </w:rPr>
+        <w:t xml:space="preserve">ПАТТА</w:t>
+      </w:r>
+    </w:p>
+    <w:p>
+      <w:pPr>
+        <w:jc w:val="both"/>
+        <w:rPr>
+          <w:rFonts w:ascii="Times New Roman" w:cs="Times New Roman" w:eastAsia="Times New Roman" w:hAnsi="Times New Roman"/>
+          <w:sz w:val="32"/>
+          <w:szCs w:val="32"/>
+        </w:rPr>
+      </w:pPr>
+      <w:r>
+        <w:rPr>
+          <w:rtl w:val="0"/>
+        </w:rPr>
+      </w:r>
+    </w:p>
+    <w:p>
+      <w:pPr>
+        <w:jc w:val="both"/>
+        <w:rPr>
+          <w:rFonts w:ascii="Times New Roman" w:cs="Times New Roman" w:eastAsia="Times New Roman" w:hAnsi="Times New Roman"/>
+          <w:sz w:val="32"/>
+          <w:szCs w:val="32"/>
+        </w:rPr>
+      </w:pPr>
+      <w:r>
+        <w:rPr>
+          <w:rFonts w:ascii="Times New Roman" w:cs="Times New Roman" w:eastAsia="Times New Roman" w:hAnsi="Times New Roman"/>
+          <w:sz w:val="32"/>
+          <w:szCs w:val="32"/>
+          <w:rtl w:val="0"/>
+        </w:rPr>
+        <w:t xml:space="preserve">{{current_date}}                                                                _____________</w:t>
+      </w:r>
+    </w:p>
+    <w:p>
+      <w:pPr>
+        <w:jc w:val="both"/>
+        <w:rPr>
+          <w:rFonts w:ascii="Times New Roman" w:cs="Times New Roman" w:eastAsia="Times New Roman" w:hAnsi="Times New Roman"/>
+          <w:sz w:val="32"/>
+          <w:szCs w:val="32"/>
+        </w:rPr>
+      </w:pPr>
+      <w:r>
+        <w:rPr>
+          <w:rFonts w:ascii="Times New Roman" w:cs="Times New Roman" w:eastAsia="Times New Roman" w:hAnsi="Times New Roman"/>
+          <w:sz w:val="32"/>
+          <w:szCs w:val="32"/>
+          <w:rtl w:val="0"/>
+        </w:rPr>
+        <w:tab/>
+        <w:tab/>
+        <w:tab/>
+        <w:tab/>
+        <w:tab/>
+        <w:tab/>
+        <w:tab/>
+        <w:tab/>
+        <w:tab/>
+        <w:tab/>
+        <w:tab/>
+        <w:t xml:space="preserve">имзо</w:t>
+      </w:r>
+    </w:p>
+    <w:p>
+      <w:pPr>
+        <w:jc w:val="both"/>
+        <w:rPr>
+          <w:rFonts w:ascii="Times New Roman" w:cs="Times New Roman" w:eastAsia="Times New Roman" w:hAnsi="Times New Roman"/>
+          <w:sz w:val="32"/>
+          <w:szCs w:val="32"/>
+        </w:rPr>
+      </w:pPr>
+      <w:r>
+        <w:rPr>
+          <w:rFonts w:ascii="Times New Roman" w:cs="Times New Roman" w:eastAsia="Times New Roman" w:hAnsi="Times New Roman"/>
+          <w:sz w:val="32"/>
+          <w:szCs w:val="32"/>
+          <w:rtl w:val="0"/>
+        </w:rPr>
+        <w:t xml:space="preserve">---------------------------------------------------------------------------------------</w:t>
+      </w:r>
+    </w:p>
+    <w:p>
+      <w:pPr>
+        <w:jc w:val="center"/>
+        <w:rPr>
+          <w:rFonts w:ascii="Times New Roman" w:cs="Times New Roman" w:eastAsia="Times New Roman" w:hAnsi="Times New Roman"/>
+          <w:b w:val="1"/>
+          <w:sz w:val="32"/>
+          <w:szCs w:val="32"/>
+        </w:rPr>
+      </w:pPr>
+      <w:r>
+        <w:rPr>
+          <w:rFonts w:ascii="Times New Roman" w:cs="Times New Roman" w:eastAsia="Times New Roman" w:hAnsi="Times New Roman"/>
+          <w:b w:val="1"/>
+          <w:sz w:val="32"/>
+          <w:szCs w:val="32"/>
+          <w:rtl w:val="0"/>
+        </w:rPr>
+        <w:t xml:space="preserve">ЙХХБ ҚАЙДНОМАСИ</w:t>
+      </w:r>
+    </w:p>
+    <w:p>
+      <w:pPr>
+        <w:jc w:val="both"/>
+        <w:rPr>
+          <w:rFonts w:ascii="Times New Roman" w:cs="Times New Roman" w:eastAsia="Times New Roman" w:hAnsi="Times New Roman"/>
+          <w:sz w:val="32"/>
+          <w:szCs w:val="32"/>
+        </w:rPr>
+      </w:pPr>
+      <w:r>
+        <w:rPr>
+          <w:rFonts w:ascii="Times New Roman" w:cs="Times New Roman" w:eastAsia="Times New Roman" w:hAnsi="Times New Roman"/>
+          <w:sz w:val="32"/>
+          <w:szCs w:val="32"/>
+          <w:rtl w:val="0"/>
+        </w:rPr>
+        <w:t xml:space="preserve">Аризада кўрсатилган автомобиль(мотоцикл)нинг двигатель, шасси (рама), кузов (кажава) рақам белгилари хисобга олиш хужжатларига мос келади</w:t>
+      </w:r>
+    </w:p>
+    <w:p>
+      <w:pPr>
         <w:jc w:val="left"/>
         <w:rPr>
           <w:rFonts w:ascii="Times New Roman" w:cs="Times New Roman" w:eastAsia="Times New Roman" w:hAnsi="Times New Roman"/>
-          <w:sz w:val="28"/>
-          <w:szCs w:val="28"/>
-        </w:rPr>
-      </w:pPr>
-      <w:r>
-        <w:rPr>
-          <w:rFonts w:ascii="Times New Roman" w:cs="Times New Roman" w:eastAsia="Times New Roman" w:hAnsi="Times New Roman"/>
-          <w:sz w:val="28"/>
-          <w:szCs w:val="28"/>
-          <w:rtl w:val="0"/>
-        </w:rPr>
-        <w:t xml:space="preserve">{{user.birthday}} йилда туғилган {{user.region.title}} {{user.district.title}} {{user.mfy.title}} {{user.address}} хонадонда истиқомат қилувчи, {{user.district.title}} ИИБ томонидан берилган, серияси {{user.passport}} фуқоро {{user.last_name}} {{user.first_name}} {{user.middle_name}}</w:t>
+          <w:sz w:val="32"/>
+          <w:szCs w:val="32"/>
+        </w:rPr>
+      </w:pPr>
+      <w:r>
+        <w:rPr>
+          <w:rtl w:val="0"/>
+        </w:rPr>
+      </w:r>
+    </w:p>
+    <w:p>
+      <w:pPr>
+        <w:jc w:val="left"/>
+        <w:rPr>
+          <w:rFonts w:ascii="Times New Roman" w:cs="Times New Roman" w:eastAsia="Times New Roman" w:hAnsi="Times New Roman"/>
+          <w:sz w:val="32"/>
+          <w:szCs w:val="32"/>
+        </w:rPr>
+      </w:pPr>
+      <w:r>
+        <w:rPr>
+          <w:rFonts w:ascii="Times New Roman" w:cs="Times New Roman" w:eastAsia="Times New Roman" w:hAnsi="Times New Roman"/>
+          <w:sz w:val="32"/>
+          <w:szCs w:val="32"/>
+          <w:rtl w:val="0"/>
+        </w:rPr>
+        <w:t xml:space="preserve">“___” ________ 20__-йил </w:t>
+        <w:tab/>
+        <w:tab/>
+        <w:tab/>
+        <w:tab/>
+        <w:tab/>
+        <w:t xml:space="preserve">ЙХХБ нозири_________</w:t>
+      </w:r>
+    </w:p>
+    <w:p>
+      <w:pPr>
+        <w:jc w:val="left"/>
+        <w:rPr>
+          <w:rFonts w:ascii="Times New Roman" w:cs="Times New Roman" w:eastAsia="Times New Roman" w:hAnsi="Times New Roman"/>
+          <w:sz w:val="32"/>
+          <w:szCs w:val="32"/>
+        </w:rPr>
+      </w:pPr>
+      <w:r>
+        <w:rPr>
+          <w:rtl w:val="0"/>
+        </w:rPr>
+      </w:r>
+    </w:p>
+    <w:p>
+      <w:pPr>
+        <w:jc w:val="left"/>
+        <w:rPr>
+          <w:rFonts w:ascii="Times New Roman" w:cs="Times New Roman" w:eastAsia="Times New Roman" w:hAnsi="Times New Roman"/>
+          <w:sz w:val="32"/>
+          <w:szCs w:val="32"/>
+        </w:rPr>
+      </w:pPr>
+      <w:r>
+        <w:rPr>
+          <w:rFonts w:ascii="Times New Roman" w:cs="Times New Roman" w:eastAsia="Times New Roman" w:hAnsi="Times New Roman"/>
+          <w:sz w:val="32"/>
+          <w:szCs w:val="32"/>
+          <w:rtl w:val="0"/>
+        </w:rPr>
+        <w:tab/>
+        <w:tab/>
+        <w:tab/>
+        <w:tab/>
+        <w:tab/>
+        <w:tab/>
+        <w:tab/>
+        <w:t xml:space="preserve">Давлат белгиси: ________________</w:t>
+      </w:r>
+    </w:p>
+    <w:p>
+      <w:pPr>
+        <w:jc w:val="left"/>
+        <w:rPr>
+          <w:rFonts w:ascii="Times New Roman" w:cs="Times New Roman" w:eastAsia="Times New Roman" w:hAnsi="Times New Roman"/>
+          <w:sz w:val="32"/>
+          <w:szCs w:val="32"/>
+        </w:rPr>
+      </w:pPr>
+      <w:r>
+        <w:rPr>
+          <w:rFonts w:ascii="Times New Roman" w:cs="Times New Roman" w:eastAsia="Times New Roman" w:hAnsi="Times New Roman"/>
+          <w:sz w:val="32"/>
+          <w:szCs w:val="32"/>
+          <w:rtl w:val="0"/>
+        </w:rPr>
+        <w:tab/>
+        <w:tab/>
+        <w:tab/>
+        <w:tab/>
+        <w:tab/>
+        <w:tab/>
+        <w:tab/>
+        <w:t xml:space="preserve">Техник пасспорт: _______________</w:t>
+      </w:r>
+    </w:p>
+    <w:p>
+      <w:pPr>
+        <w:rPr>
+          <w:rFonts w:ascii="Times New Roman" w:cs="Times New Roman" w:eastAsia="Times New Roman" w:hAnsi="Times New Roman"/>
+          <w:sz w:val="32"/>
+          <w:szCs w:val="32"/>
+        </w:rPr>
+      </w:pPr>
+      <w:r>
+        <w:rPr>
+          <w:rtl w:val="0"/>
+        </w:rPr>
+      </w:r>
+    </w:p>
+    <w:p>
+      <w:pPr>
+        <w:rPr>
+          <w:rFonts w:ascii="Times New Roman" w:cs="Times New Roman" w:eastAsia="Times New Roman" w:hAnsi="Times New Roman"/>
+          <w:sz w:val="32"/>
+          <w:szCs w:val="32"/>
+        </w:rPr>
+      </w:pPr>
+      <w:r>
+        <w:rPr>
+          <w:rFonts w:ascii="Times New Roman" w:cs="Times New Roman" w:eastAsia="Times New Roman" w:hAnsi="Times New Roman"/>
+          <w:sz w:val="32"/>
+          <w:szCs w:val="32"/>
+          <w:rtl w:val="0"/>
+        </w:rPr>
+        <w:t xml:space="preserve">“___” ________ 20__-йил </w:t>
+        <w:tab/>
+        <w:tab/>
+        <w:tab/>
+        <w:tab/>
+        <w:tab/>
+        <w:t xml:space="preserve">ЙХХБ нозири_________</w:t>
       </w:r>
     </w:p>
     <w:sectPr>
       <w:pgSz w:h="16834" w:w="11909"/>
-      <w:pgMar w:bottom="1440" w:top="850.3937007874016" w:left="992.1259842519685" w:right="1440" w:header="720" w:footer="720"/>
+      <w:pgMar w:bottom="399.44881889763906" w:top="850.3937007874016" w:left="566.9291338582677" w:right="573.5433070866151" w:header="720" w:footer="720"/>
       <w:pgNumType w:start="1"/>
     </w:sectPr>
   </w:body>
@@ -112,7 +686,121 @@
 </file>
 
 <file path=word/numbering.xml><?xml version="1.0" encoding="utf-8"?>
-<w:numbering xmlns:mc="http://schemas.openxmlformats.org/markup-compatibility/2006" xmlns:o="urn:schemas-microsoft-com:office:office" xmlns:r="http://schemas.openxmlformats.org/officeDocument/2006/relationships" xmlns:m="http://schemas.openxmlformats.org/officeDocument/2006/math" xmlns:v="urn:schemas-microsoft-com:vml" xmlns:wp="http://schemas.openxmlformats.org/drawingml/2006/wordprocessingDrawing" xmlns:w10="urn:schemas-microsoft-com:office:word" xmlns:w="http://schemas.openxmlformats.org/wordprocessingml/2006/main" xmlns:wne="http://schemas.microsoft.com/office/word/2006/wordml" xmlns:sl="http://schemas.openxmlformats.org/schemaLibrary/2006/main" xmlns:a="http://schemas.openxmlformats.org/drawingml/2006/main" xmlns:pic="http://schemas.openxmlformats.org/drawingml/2006/picture" xmlns:c="http://schemas.openxmlformats.org/drawingml/2006/chart" xmlns:lc="http://schemas.openxmlformats.org/drawingml/2006/lockedCanvas" xmlns:dgm="http://schemas.openxmlformats.org/drawingml/2006/diagram" xmlns:wps="http://schemas.microsoft.com/office/word/2010/wordprocessingShape" xmlns:wpg="http://schemas.microsoft.com/office/word/2010/wordprocessingGroup" xmlns:w14="http://schemas.microsoft.com/office/word/2010/wordml" xmlns:w15="http://schemas.microsoft.com/office/word/2012/wordml"/>
+<w:numbering xmlns:mc="http://schemas.openxmlformats.org/markup-compatibility/2006" xmlns:o="urn:schemas-microsoft-com:office:office" xmlns:r="http://schemas.openxmlformats.org/officeDocument/2006/relationships" xmlns:m="http://schemas.openxmlformats.org/officeDocument/2006/math" xmlns:v="urn:schemas-microsoft-com:vml" xmlns:wp="http://schemas.openxmlformats.org/drawingml/2006/wordprocessingDrawing" xmlns:w10="urn:schemas-microsoft-com:office:word" xmlns:w="http://schemas.openxmlformats.org/wordprocessingml/2006/main" xmlns:wne="http://schemas.microsoft.com/office/word/2006/wordml" xmlns:sl="http://schemas.openxmlformats.org/schemaLibrary/2006/main" xmlns:a="http://schemas.openxmlformats.org/drawingml/2006/main" xmlns:pic="http://schemas.openxmlformats.org/drawingml/2006/picture" xmlns:c="http://schemas.openxmlformats.org/drawingml/2006/chart" xmlns:lc="http://schemas.openxmlformats.org/drawingml/2006/lockedCanvas" xmlns:dgm="http://schemas.openxmlformats.org/drawingml/2006/diagram" xmlns:wps="http://schemas.microsoft.com/office/word/2010/wordprocessingShape" xmlns:wpg="http://schemas.microsoft.com/office/word/2010/wordprocessingGroup" xmlns:w14="http://schemas.microsoft.com/office/word/2010/wordml" xmlns:w15="http://schemas.microsoft.com/office/word/2012/wordml">
+  <w:abstractNum w:abstractNumId="1">
+    <w:lvl w:ilvl="0">
+      <w:start w:val="1"/>
+      <w:numFmt w:val="decimal"/>
+      <w:lvlText w:val="%1."/>
+      <w:lvlJc w:val="left"/>
+      <w:pPr>
+        <w:ind w:left="720" w:hanging="360"/>
+      </w:pPr>
+      <w:rPr>
+        <w:u w:val="none"/>
+      </w:rPr>
+    </w:lvl>
+    <w:lvl w:ilvl="1">
+      <w:start w:val="1"/>
+      <w:numFmt w:val="lowerLetter"/>
+      <w:lvlText w:val="%2."/>
+      <w:lvlJc w:val="left"/>
+      <w:pPr>
+        <w:ind w:left="1440" w:hanging="360"/>
+      </w:pPr>
+      <w:rPr>
+        <w:u w:val="none"/>
+      </w:rPr>
+    </w:lvl>
+    <w:lvl w:ilvl="2">
+      <w:start w:val="1"/>
+      <w:numFmt w:val="lowerRoman"/>
+      <w:lvlText w:val="%3."/>
+      <w:lvlJc w:val="right"/>
+      <w:pPr>
+        <w:ind w:left="2160" w:hanging="360"/>
+      </w:pPr>
+      <w:rPr>
+        <w:u w:val="none"/>
+      </w:rPr>
+    </w:lvl>
+    <w:lvl w:ilvl="3">
+      <w:start w:val="1"/>
+      <w:numFmt w:val="decimal"/>
+      <w:lvlText w:val="%4."/>
+      <w:lvlJc w:val="left"/>
+      <w:pPr>
+        <w:ind w:left="2880" w:hanging="360"/>
+      </w:pPr>
+      <w:rPr>
+        <w:u w:val="none"/>
+      </w:rPr>
+    </w:lvl>
+    <w:lvl w:ilvl="4">
+      <w:start w:val="1"/>
+      <w:numFmt w:val="lowerLetter"/>
+      <w:lvlText w:val="%5."/>
+      <w:lvlJc w:val="left"/>
+      <w:pPr>
+        <w:ind w:left="3600" w:hanging="360"/>
+      </w:pPr>
+      <w:rPr>
+        <w:u w:val="none"/>
+      </w:rPr>
+    </w:lvl>
+    <w:lvl w:ilvl="5">
+      <w:start w:val="1"/>
+      <w:numFmt w:val="lowerRoman"/>
+      <w:lvlText w:val="%6."/>
+      <w:lvlJc w:val="right"/>
+      <w:pPr>
+        <w:ind w:left="4320" w:hanging="360"/>
+      </w:pPr>
+      <w:rPr>
+        <w:u w:val="none"/>
+      </w:rPr>
+    </w:lvl>
+    <w:lvl w:ilvl="6">
+      <w:start w:val="1"/>
+      <w:numFmt w:val="decimal"/>
+      <w:lvlText w:val="%7."/>
+      <w:lvlJc w:val="left"/>
+      <w:pPr>
+        <w:ind w:left="5040" w:hanging="360"/>
+      </w:pPr>
+      <w:rPr>
+        <w:u w:val="none"/>
+      </w:rPr>
+    </w:lvl>
+    <w:lvl w:ilvl="7">
+      <w:start w:val="1"/>
+      <w:numFmt w:val="lowerLetter"/>
+      <w:lvlText w:val="%8."/>
+      <w:lvlJc w:val="left"/>
+      <w:pPr>
+        <w:ind w:left="5760" w:hanging="360"/>
+      </w:pPr>
+      <w:rPr>
+        <w:u w:val="none"/>
+      </w:rPr>
+    </w:lvl>
+    <w:lvl w:ilvl="8">
+      <w:start w:val="1"/>
+      <w:numFmt w:val="lowerRoman"/>
+      <w:lvlText w:val="%9."/>
+      <w:lvlJc w:val="right"/>
+      <w:pPr>
+        <w:ind w:left="6480" w:hanging="360"/>
+      </w:pPr>
+      <w:rPr>
+        <w:u w:val="none"/>
+      </w:rPr>
+    </w:lvl>
+  </w:abstractNum>
+  <w:num w:numId="1">
+    <w:abstractNumId w:val="1"/>
+  </w:num>
+</w:numbering>
 </file>
 
 <file path=word/styles.xml><?xml version="1.0" encoding="utf-8"?>
